--- a/src/assets/DrewLoomerResume.docx
+++ b/src/assets/DrewLoomerResume.docx
@@ -96,25 +96,7 @@
           <w:sz w:val="14"/>
           <w:szCs w:val="14"/>
         </w:rPr>
-        <w:t xml:space="preserve">projekt202 | Addison, Texas | Mar. 2018 </w:t>
-      </w:r>
-      <w:r>
-        <w:rPr>
-          <w:rFonts w:ascii="Raleway" w:hAnsi="Raleway" w:cs="Raleway"/>
-          <w:color w:val="3B414C"/>
-          <w:sz w:val="14"/>
-          <w:szCs w:val="14"/>
-        </w:rPr>
-        <w:t>–</w:t>
-      </w:r>
-      <w:r>
-        <w:rPr>
-          <w:rFonts w:ascii="Raleway" w:hAnsi="Raleway" w:cs="Raleway"/>
-          <w:color w:val="3B414C"/>
-          <w:sz w:val="14"/>
-          <w:szCs w:val="14"/>
-        </w:rPr>
-        <w:t xml:space="preserve"> Present</w:t>
+        <w:t>projekt202 | Addison, Texas | Mar. 2018 – Present</w:t>
       </w:r>
     </w:p>
     <w:p>
@@ -1082,34 +1064,7 @@
           <w:sz w:val="14"/>
           <w:szCs w:val="14"/>
         </w:rPr>
-        <w:t xml:space="preserve"> Advertising + Design</w:t>
-      </w:r>
-      <w:r>
-        <w:rPr>
-          <w:rFonts w:ascii="Raleway" w:hAnsi="Raleway" w:cs="Raleway"/>
-          <w:color w:val="3B414C"/>
-          <w:sz w:val="14"/>
-          <w:szCs w:val="14"/>
-        </w:rPr>
-        <w:t xml:space="preserve"> | </w:t>
-      </w:r>
-      <w:r>
-        <w:rPr>
-          <w:rFonts w:ascii="Raleway" w:hAnsi="Raleway" w:cs="Raleway"/>
-          <w:color w:val="3B414C"/>
-          <w:sz w:val="14"/>
-          <w:szCs w:val="14"/>
-        </w:rPr>
-        <w:t xml:space="preserve">Ann Arbor, MI </w:t>
-      </w:r>
-      <w:r>
-        <w:rPr>
-          <w:rFonts w:ascii="Raleway" w:hAnsi="Raleway" w:cs="Raleway"/>
-          <w:color w:val="3B414C"/>
-          <w:sz w:val="14"/>
-          <w:szCs w:val="14"/>
-        </w:rPr>
-        <w:t xml:space="preserve">| Mar. </w:t>
+        <w:t xml:space="preserve"> Advertising + Design | Ann Arbor, MI | Mar. </w:t>
       </w:r>
       <w:r>
         <w:rPr>
@@ -1288,8 +1243,6 @@
         </w:rPr>
         <w:t>Languages</w:t>
       </w:r>
-      <w:bookmarkStart w:id="0" w:name="_GoBack"/>
-      <w:bookmarkEnd w:id="0"/>
     </w:p>
     <w:p>
       <w:pPr>
@@ -1344,6 +1297,15 @@
         </w:rPr>
         <w:t>React, Angular, Redux, node.js</w:t>
       </w:r>
+      <w:r>
+        <w:rPr>
+          <w:rFonts w:ascii="Raleway" w:hAnsi="Raleway" w:cs="Raleway"/>
+          <w:color w:val="3B414C"/>
+          <w:sz w:val="16"/>
+          <w:szCs w:val="16"/>
+        </w:rPr>
+        <w:t>, Jest</w:t>
+      </w:r>
     </w:p>
     <w:p>
       <w:pPr>
@@ -1923,8 +1885,10 @@
           <w:sz w:val="16"/>
           <w:szCs w:val="16"/>
         </w:rPr>
-        <w:t>Information Architecture</w:t>
-      </w:r>
+        <w:t>Test-Driven Development</w:t>
+      </w:r>
+      <w:bookmarkStart w:id="0" w:name="_GoBack"/>
+      <w:bookmarkEnd w:id="0"/>
     </w:p>
     <w:p>
       <w:pPr>
@@ -2861,6 +2825,7 @@
     <w:lsdException w:name="HTML Sample" w:semiHidden="1" w:unhideWhenUsed="1"/>
     <w:lsdException w:name="HTML Typewriter" w:semiHidden="1" w:unhideWhenUsed="1"/>
     <w:lsdException w:name="HTML Variable" w:semiHidden="1" w:unhideWhenUsed="1"/>
+    <w:lsdException w:name="Normal Table" w:semiHidden="1" w:unhideWhenUsed="1"/>
     <w:lsdException w:name="annotation subject" w:semiHidden="1" w:unhideWhenUsed="1"/>
     <w:lsdException w:name="No List" w:semiHidden="1" w:unhideWhenUsed="1"/>
     <w:lsdException w:name="Outline List 1" w:semiHidden="1" w:unhideWhenUsed="1"/>
@@ -2907,8 +2872,10 @@
     <w:lsdException w:name="Table Subtle 2" w:semiHidden="1" w:unhideWhenUsed="1"/>
     <w:lsdException w:name="Table Web 1" w:semiHidden="1" w:unhideWhenUsed="1"/>
     <w:lsdException w:name="Table Web 2" w:semiHidden="1" w:unhideWhenUsed="1"/>
+    <w:lsdException w:name="Table Web 3" w:semiHidden="1" w:unhideWhenUsed="1"/>
     <w:lsdException w:name="Balloon Text" w:semiHidden="1" w:unhideWhenUsed="1"/>
     <w:lsdException w:name="Table Grid" w:uiPriority="39"/>
+    <w:lsdException w:name="Table Theme" w:semiHidden="1" w:unhideWhenUsed="1"/>
     <w:lsdException w:name="Placeholder Text" w:semiHidden="1"/>
     <w:lsdException w:name="No Spacing" w:uiPriority="1" w:qFormat="1"/>
     <w:lsdException w:name="Light Shading" w:uiPriority="60"/>
@@ -3137,6 +3104,7 @@
   <w:style w:type="character" w:default="1" w:styleId="DefaultParagraphFont">
     <w:name w:val="Default Paragraph Font"/>
     <w:uiPriority w:val="1"/>
+    <w:semiHidden/>
     <w:unhideWhenUsed/>
   </w:style>
   <w:style w:type="table" w:default="1" w:styleId="TableNormal">
